--- a/绳索塔防.docx
+++ b/绳索塔防.docx
@@ -1580,11 +1580,6 @@
             </w:r>
           </w:p>
           <w:p>
-            <w:pPr>
-              <w:rPr>
-                <w:rFonts w:hint="eastAsia"/>
-              </w:rPr>
-            </w:pPr>
             <w:r>
               <w:t>一次性单位</w:t>
             </w:r>
@@ -1601,11 +1596,6 @@
             <w:tcW w:w="1641" w:type="dxa"/>
           </w:tcPr>
           <w:p>
-            <w:pPr>
-              <w:rPr>
-                <w:rFonts w:hint="eastAsia"/>
-              </w:rPr>
-            </w:pPr>
             <w:r>
               <w:t>村中小屁孩儿</w:t>
             </w:r>
@@ -2598,13 +2588,7 @@
               <w:t>“分裂”</w:t>
             </w:r>
           </w:p>
-          <w:p>
-            <w:pPr>
-              <w:rPr>
-                <w:rFonts w:hint="eastAsia"/>
-              </w:rPr>
-            </w:pPr>
-          </w:p>
+          <w:p/>
         </w:tc>
         <w:tc>
           <w:tcPr>
@@ -2704,10 +2688,7 @@
           <w:tcPr>
             <w:tcW w:w="1383" w:type="dxa"/>
           </w:tcPr>
-          <w:p>
-            <w:bookmarkStart w:id="0" w:name="_GoBack"/>
-            <w:bookmarkEnd w:id="0"/>
-          </w:p>
+          <w:p/>
         </w:tc>
         <w:tc>
           <w:tcPr>
@@ -2726,11 +2707,6 @@
             <w:tcW w:w="1383" w:type="dxa"/>
           </w:tcPr>
           <w:p>
-            <w:pPr>
-              <w:rPr>
-                <w:rFonts w:hint="eastAsia"/>
-              </w:rPr>
-            </w:pPr>
             <w:r>
               <w:t>很奇怪</w:t>
             </w:r>
@@ -2943,11 +2919,6 @@
             <w:tcW w:w="2765" w:type="dxa"/>
           </w:tcPr>
           <w:p>
-            <w:pPr>
-              <w:rPr>
-                <w:rFonts w:hint="eastAsia"/>
-              </w:rPr>
-            </w:pPr>
             <w:r>
               <w:t>锁定绳索</w:t>
             </w:r>
@@ -3076,6 +3047,160 @@
         </w:rPr>
         <w:t>系统</w:t>
       </w:r>
+    </w:p>
+    <w:p>
+      <w:pPr>
+        <w:pStyle w:val="a3"/>
+        <w:numPr>
+          <w:ilvl w:val="0"/>
+          <w:numId w:val="2"/>
+        </w:numPr>
+        <w:ind w:firstLineChars="0"/>
+        <w:rPr>
+          <w:sz w:val="28"/>
+          <w:szCs w:val="28"/>
+        </w:rPr>
+      </w:pPr>
+      <w:r>
+        <w:rPr>
+          <w:rFonts w:hint="eastAsia"/>
+          <w:sz w:val="28"/>
+          <w:szCs w:val="28"/>
+        </w:rPr>
+        <w:lastRenderedPageBreak/>
+        <w:t>战斗系统</w:t>
+      </w:r>
+      <w:r>
+        <w:rPr>
+          <w:rFonts w:hint="eastAsia"/>
+          <w:sz w:val="28"/>
+          <w:szCs w:val="28"/>
+        </w:rPr>
+        <w:t>（各种攻击判定）</w:t>
+      </w:r>
+    </w:p>
+    <w:p>
+      <w:pPr>
+        <w:pStyle w:val="a3"/>
+        <w:ind w:left="360" w:firstLineChars="0" w:firstLine="0"/>
+        <w:rPr>
+          <w:sz w:val="28"/>
+          <w:szCs w:val="28"/>
+        </w:rPr>
+      </w:pPr>
+    </w:p>
+    <w:p>
+      <w:pPr>
+        <w:pStyle w:val="a3"/>
+        <w:numPr>
+          <w:ilvl w:val="0"/>
+          <w:numId w:val="2"/>
+        </w:numPr>
+        <w:ind w:firstLineChars="0"/>
+        <w:rPr>
+          <w:sz w:val="28"/>
+          <w:szCs w:val="28"/>
+        </w:rPr>
+      </w:pPr>
+      <w:r>
+        <w:rPr>
+          <w:sz w:val="28"/>
+          <w:szCs w:val="28"/>
+        </w:rPr>
+        <w:t>引导</w:t>
+      </w:r>
+      <w:bookmarkStart w:id="0" w:name="_GoBack"/>
+      <w:bookmarkEnd w:id="0"/>
+    </w:p>
+    <w:p>
+      <w:pPr>
+        <w:pStyle w:val="a3"/>
+        <w:numPr>
+          <w:ilvl w:val="0"/>
+          <w:numId w:val="2"/>
+        </w:numPr>
+        <w:ind w:firstLineChars="0"/>
+        <w:rPr>
+          <w:sz w:val="28"/>
+          <w:szCs w:val="28"/>
+        </w:rPr>
+      </w:pPr>
+      <w:r>
+        <w:rPr>
+          <w:sz w:val="28"/>
+          <w:szCs w:val="28"/>
+        </w:rPr>
+        <w:t>编队</w:t>
+      </w:r>
+      <w:r>
+        <w:rPr>
+          <w:rFonts w:hint="eastAsia"/>
+          <w:sz w:val="28"/>
+          <w:szCs w:val="28"/>
+        </w:rPr>
+        <w:t>（需要单独界面）</w:t>
+      </w:r>
+    </w:p>
+    <w:p>
+      <w:pPr>
+        <w:pStyle w:val="a3"/>
+        <w:ind w:left="360" w:firstLineChars="0" w:firstLine="0"/>
+        <w:rPr>
+          <w:sz w:val="28"/>
+          <w:szCs w:val="28"/>
+        </w:rPr>
+      </w:pPr>
+      <w:r>
+        <w:rPr>
+          <w:sz w:val="28"/>
+          <w:szCs w:val="28"/>
+        </w:rPr>
+        <w:t>用于调整队伍内各</w:t>
+      </w:r>
+      <w:r>
+        <w:rPr>
+          <w:sz w:val="28"/>
+          <w:szCs w:val="28"/>
+        </w:rPr>
+        <w:t>角色的数量</w:t>
+      </w:r>
+      <w:r>
+        <w:rPr>
+          <w:rFonts w:hint="eastAsia"/>
+          <w:sz w:val="28"/>
+          <w:szCs w:val="28"/>
+        </w:rPr>
+        <w:t>，</w:t>
+      </w:r>
+    </w:p>
+    <w:p>
+      <w:pPr>
+        <w:pStyle w:val="a3"/>
+        <w:numPr>
+          <w:ilvl w:val="0"/>
+          <w:numId w:val="2"/>
+        </w:numPr>
+        <w:ind w:firstLineChars="0"/>
+        <w:rPr>
+          <w:sz w:val="28"/>
+          <w:szCs w:val="28"/>
+        </w:rPr>
+      </w:pPr>
+      <w:r>
+        <w:rPr>
+          <w:sz w:val="28"/>
+          <w:szCs w:val="28"/>
+        </w:rPr>
+        <w:t>成就</w:t>
+      </w:r>
+    </w:p>
+    <w:p>
+      <w:pPr>
+        <w:rPr>
+          <w:sz w:val="28"/>
+          <w:szCs w:val="28"/>
+        </w:rPr>
+      </w:pPr>
     </w:p>
     <w:sectPr>
       <w:pgSz w:w="11906" w:h="16838"/>
@@ -3216,8 +3341,100 @@
       </w:pPr>
     </w:lvl>
   </w:abstractNum>
+  <w:abstractNum w:abstractNumId="1">
+    <w:nsid w:val="77C33406"/>
+    <w:multiLevelType w:val="hybridMultilevel"/>
+    <w:tmpl w:val="C0DE9E94"/>
+    <w:lvl w:ilvl="0" w:tplc="ED68641A">
+      <w:start w:val="1"/>
+      <w:numFmt w:val="decimal"/>
+      <w:lvlText w:val="%1."/>
+      <w:lvlJc w:val="left"/>
+      <w:pPr>
+        <w:ind w:left="360" w:hanging="360"/>
+      </w:pPr>
+      <w:rPr>
+        <w:rFonts w:hint="default"/>
+      </w:rPr>
+    </w:lvl>
+    <w:lvl w:ilvl="1" w:tplc="04090019" w:tentative="1">
+      <w:start w:val="1"/>
+      <w:numFmt w:val="lowerLetter"/>
+      <w:lvlText w:val="%2)"/>
+      <w:lvlJc w:val="left"/>
+      <w:pPr>
+        <w:ind w:left="840" w:hanging="420"/>
+      </w:pPr>
+    </w:lvl>
+    <w:lvl w:ilvl="2" w:tplc="0409001B" w:tentative="1">
+      <w:start w:val="1"/>
+      <w:numFmt w:val="lowerRoman"/>
+      <w:lvlText w:val="%3."/>
+      <w:lvlJc w:val="right"/>
+      <w:pPr>
+        <w:ind w:left="1260" w:hanging="420"/>
+      </w:pPr>
+    </w:lvl>
+    <w:lvl w:ilvl="3" w:tplc="0409000F" w:tentative="1">
+      <w:start w:val="1"/>
+      <w:numFmt w:val="decimal"/>
+      <w:lvlText w:val="%4."/>
+      <w:lvlJc w:val="left"/>
+      <w:pPr>
+        <w:ind w:left="1680" w:hanging="420"/>
+      </w:pPr>
+    </w:lvl>
+    <w:lvl w:ilvl="4" w:tplc="04090019" w:tentative="1">
+      <w:start w:val="1"/>
+      <w:numFmt w:val="lowerLetter"/>
+      <w:lvlText w:val="%5)"/>
+      <w:lvlJc w:val="left"/>
+      <w:pPr>
+        <w:ind w:left="2100" w:hanging="420"/>
+      </w:pPr>
+    </w:lvl>
+    <w:lvl w:ilvl="5" w:tplc="0409001B" w:tentative="1">
+      <w:start w:val="1"/>
+      <w:numFmt w:val="lowerRoman"/>
+      <w:lvlText w:val="%6."/>
+      <w:lvlJc w:val="right"/>
+      <w:pPr>
+        <w:ind w:left="2520" w:hanging="420"/>
+      </w:pPr>
+    </w:lvl>
+    <w:lvl w:ilvl="6" w:tplc="0409000F" w:tentative="1">
+      <w:start w:val="1"/>
+      <w:numFmt w:val="decimal"/>
+      <w:lvlText w:val="%7."/>
+      <w:lvlJc w:val="left"/>
+      <w:pPr>
+        <w:ind w:left="2940" w:hanging="420"/>
+      </w:pPr>
+    </w:lvl>
+    <w:lvl w:ilvl="7" w:tplc="04090019" w:tentative="1">
+      <w:start w:val="1"/>
+      <w:numFmt w:val="lowerLetter"/>
+      <w:lvlText w:val="%8)"/>
+      <w:lvlJc w:val="left"/>
+      <w:pPr>
+        <w:ind w:left="3360" w:hanging="420"/>
+      </w:pPr>
+    </w:lvl>
+    <w:lvl w:ilvl="8" w:tplc="0409001B" w:tentative="1">
+      <w:start w:val="1"/>
+      <w:numFmt w:val="lowerRoman"/>
+      <w:lvlText w:val="%9."/>
+      <w:lvlJc w:val="right"/>
+      <w:pPr>
+        <w:ind w:left="3780" w:hanging="420"/>
+      </w:pPr>
+    </w:lvl>
+  </w:abstractNum>
   <w:num w:numId="1">
     <w:abstractNumId w:val="0"/>
+  </w:num>
+  <w:num w:numId="2">
+    <w:abstractNumId w:val="1"/>
   </w:num>
 </w:numbering>
 </file>
